--- a/6- Ingenieria de producto/6.1 - Análisis/03- Historias de Usuario/Historias de Usuarios/HU-MID-002-Editar Entidades.docx
+++ b/6- Ingenieria de producto/6.1 - Análisis/03- Historias de Usuario/Historias de Usuarios/HU-MID-002-Editar Entidades.docx
@@ -369,6 +369,13 @@
               </w:rPr>
               <w:t>Código*.</w:t>
             </w:r>
+            <w:r>
+              <w:rPr>
+                <w:rFonts w:cs="Arial"/>
+                <w:highlight w:val="yellow"/>
+              </w:rPr>
+              <w:t xml:space="preserve"> (código de 3 dígitos que identifica la identidad)</w:t>
+            </w:r>
           </w:p>
           <w:p>
             <w:pPr>
@@ -420,11 +427,19 @@
                 <w:rFonts w:cs="Arial"/>
               </w:rPr>
             </w:pPr>
-            <w:r>
-              <w:rPr>
-                <w:rFonts w:cs="Arial"/>
-              </w:rPr>
-              <w:t>Cuit*.</w:t>
+            <w:proofErr w:type="spellStart"/>
+            <w:r>
+              <w:rPr>
+                <w:rFonts w:cs="Arial"/>
+              </w:rPr>
+              <w:t>Cuit</w:t>
+            </w:r>
+            <w:proofErr w:type="spellEnd"/>
+            <w:r>
+              <w:rPr>
+                <w:rFonts w:cs="Arial"/>
+              </w:rPr>
+              <w:t>*.</w:t>
             </w:r>
           </w:p>
           <w:p>
@@ -456,15 +471,13 @@
               <w:spacing w:line="360" w:lineRule="auto"/>
               <w:rPr>
                 <w:rFonts w:cs="Arial"/>
-                <w:highlight w:val="yellow"/>
-              </w:rPr>
-            </w:pPr>
-            <w:r>
-              <w:rPr>
-                <w:rFonts w:cs="Arial"/>
-                <w:highlight w:val="yellow"/>
-              </w:rPr>
-              <w:t>Código de descuento*</w:t>
+              </w:rPr>
+            </w:pPr>
+            <w:r>
+              <w:rPr>
+                <w:rFonts w:cs="Arial"/>
+              </w:rPr>
+              <w:t>Dirección de la entidad*.</w:t>
             </w:r>
           </w:p>
           <w:p>
@@ -483,7 +496,7 @@
               <w:rPr>
                 <w:rFonts w:cs="Arial"/>
               </w:rPr>
-              <w:t>Dirección de la entidad*.</w:t>
+              <w:t>Localidad*.</w:t>
             </w:r>
           </w:p>
           <w:p>
@@ -502,7 +515,7 @@
               <w:rPr>
                 <w:rFonts w:cs="Arial"/>
               </w:rPr>
-              <w:t>Localidad*.</w:t>
+              <w:t>Teléfono*.</w:t>
             </w:r>
           </w:p>
           <w:p>
@@ -521,7 +534,7 @@
               <w:rPr>
                 <w:rFonts w:cs="Arial"/>
               </w:rPr>
-              <w:t>Teléfono*.</w:t>
+              <w:t>E-mail*</w:t>
             </w:r>
           </w:p>
           <w:p>
@@ -540,7 +553,7 @@
               <w:rPr>
                 <w:rFonts w:cs="Arial"/>
               </w:rPr>
-              <w:t>E-mail*</w:t>
+              <w:t>Fax</w:t>
             </w:r>
           </w:p>
           <w:p>
@@ -559,7 +572,7 @@
               <w:rPr>
                 <w:rFonts w:cs="Arial"/>
               </w:rPr>
-              <w:t>Fax</w:t>
+              <w:t>Número de expediente*.</w:t>
             </w:r>
           </w:p>
           <w:p>
@@ -578,7 +591,7 @@
               <w:rPr>
                 <w:rFonts w:cs="Arial"/>
               </w:rPr>
-              <w:t>Número de expediente*.</w:t>
+              <w:t>Tipo de actualización *.</w:t>
             </w:r>
           </w:p>
           <w:p>
@@ -591,14 +604,32 @@
               <w:spacing w:line="360" w:lineRule="auto"/>
               <w:rPr>
                 <w:rFonts w:cs="Arial"/>
-              </w:rPr>
-            </w:pPr>
-            <w:r>
-              <w:rPr>
-                <w:rFonts w:cs="Arial"/>
-              </w:rPr>
-              <w:t>Tipo de actualización *.</w:t>
-            </w:r>
+                <w:highlight w:val="yellow"/>
+              </w:rPr>
+            </w:pPr>
+            <w:r>
+              <w:rPr>
+                <w:rFonts w:cs="Arial"/>
+                <w:highlight w:val="yellow"/>
+              </w:rPr>
+              <w:t>Fecha de último balance</w:t>
+            </w:r>
+            <w:r>
+              <w:rPr>
+                <w:rFonts w:cs="Arial"/>
+                <w:highlight w:val="yellow"/>
+              </w:rPr>
+              <w:t xml:space="preserve"> (condición de mantenimiento para las entidades, es anual</w:t>
+            </w:r>
+            <w:proofErr w:type="gramStart"/>
+            <w:r>
+              <w:rPr>
+                <w:rFonts w:cs="Arial"/>
+                <w:highlight w:val="yellow"/>
+              </w:rPr>
+              <w:t>, )</w:t>
+            </w:r>
+            <w:proofErr w:type="gramEnd"/>
           </w:p>
           <w:p>
             <w:pPr>
@@ -618,27 +649,6 @@
                 <w:rFonts w:cs="Arial"/>
                 <w:highlight w:val="yellow"/>
               </w:rPr>
-              <w:t>Fecha de último balance*</w:t>
-            </w:r>
-          </w:p>
-          <w:p>
-            <w:pPr>
-              <w:pStyle w:val="Prrafodelista"/>
-              <w:numPr>
-                <w:ilvl w:val="0"/>
-                <w:numId w:val="4"/>
-              </w:numPr>
-              <w:spacing w:line="360" w:lineRule="auto"/>
-              <w:rPr>
-                <w:rFonts w:cs="Arial"/>
-                <w:highlight w:val="yellow"/>
-              </w:rPr>
-            </w:pPr>
-            <w:r>
-              <w:rPr>
-                <w:rFonts w:cs="Arial"/>
-                <w:highlight w:val="yellow"/>
-              </w:rPr>
               <w:t>Observaciones</w:t>
             </w:r>
           </w:p>
@@ -938,7 +948,6 @@
               <w:rPr>
                 <w:rFonts w:cs="Arial"/>
               </w:rPr>
-              <w:lastRenderedPageBreak/>
               <w:t>apellido *</w:t>
             </w:r>
           </w:p>
@@ -958,6 +967,7 @@
               <w:rPr>
                 <w:rFonts w:cs="Arial"/>
               </w:rPr>
+              <w:lastRenderedPageBreak/>
               <w:t xml:space="preserve">documento* </w:t>
             </w:r>
           </w:p>
@@ -1033,19 +1043,7 @@
               <w:rPr>
                 <w:rFonts w:cs="Arial"/>
               </w:rPr>
-              <w:t xml:space="preserve">Una vez que el usuario </w:t>
-            </w:r>
-            <w:r>
-              <w:rPr>
-                <w:rFonts w:cs="Arial"/>
-              </w:rPr>
-              <w:t xml:space="preserve">con perfil </w:t>
-            </w:r>
-            <w:r>
-              <w:rPr>
-                <w:rFonts w:cs="Arial"/>
-              </w:rPr>
-              <w:t xml:space="preserve">autorizado ha completado los datos requeridos, realiza clic en el botón “Guardar” del sistema para efectuar el registro de la actualización correspondiente. </w:t>
+              <w:t xml:space="preserve">Una vez que el usuario con perfil autorizado ha completado los datos requeridos, realiza clic en el botón “Guardar” del sistema para efectuar el registro de la actualización correspondiente. </w:t>
             </w:r>
           </w:p>
           <w:p>
@@ -3017,6 +3015,7 @@
           <w:lang w:val="es-AR"/>
         </w:rPr>
       </w:pPr>
+      <w:proofErr w:type="spellStart"/>
       <w:r>
         <w:rPr>
           <w:rFonts w:ascii="Arial" w:hAnsi="Arial" w:cs="Arial"/>
@@ -3026,6 +3025,7 @@
         </w:rPr>
         <w:t>Tabla_auditoría</w:t>
       </w:r>
+      <w:proofErr w:type="spellEnd"/>
     </w:p>
     <w:p>
       <w:pPr>
@@ -5730,6 +5730,7 @@
     <w:rsid w:val="00552DB0"/>
     <w:rsid w:val="00826AE6"/>
     <w:rsid w:val="008E033B"/>
+    <w:rsid w:val="00A6740F"/>
     <w:rsid w:val="00B15BAE"/>
     <w:rsid w:val="00C42D11"/>
     <w:rsid w:val="00E417E2"/>
